--- a/6th SEM/Computer Networks/Format.docx
+++ b/6th SEM/Computer Networks/Format.docx
@@ -312,15 +312,41 @@
           <w:sz w:val="24"/>
           <w:szCs w:val="26"/>
         </w:rPr>
-        <w:t>CLI</w:t>
-      </w:r>
-      <w:r>
-        <w:rPr>
-          <w:b/>
-          <w:sz w:val="24"/>
-          <w:szCs w:val="26"/>
-        </w:rPr>
-        <w:t xml:space="preserve"> code:</w:t>
+        <w:t>Screen-Shot:</w:t>
+      </w:r>
+      <w:r>
+        <w:rPr>
+          <w:sz w:val="24"/>
+          <w:szCs w:val="26"/>
+        </w:rPr>
+        <w:tab/>
+      </w:r>
+    </w:p>
+    <w:p>
+      <w:pPr>
+        <w:jc w:val="left"/>
+        <w:rPr>
+          <w:b/>
+          <w:sz w:val="24"/>
+          <w:szCs w:val="26"/>
+        </w:rPr>
+      </w:pPr>
+    </w:p>
+    <w:p>
+      <w:pPr>
+        <w:jc w:val="left"/>
+        <w:rPr>
+          <w:sz w:val="24"/>
+          <w:szCs w:val="26"/>
+        </w:rPr>
+      </w:pPr>
+      <w:r>
+        <w:rPr>
+          <w:b/>
+          <w:sz w:val="24"/>
+          <w:szCs w:val="26"/>
+        </w:rPr>
+        <w:t>CLI code:</w:t>
       </w:r>
       <w:r>
         <w:rPr>
@@ -341,40 +367,6 @@
       </w:pPr>
       <w:bookmarkStart w:id="0" w:name="_GoBack"/>
       <w:bookmarkEnd w:id="0"/>
-    </w:p>
-    <w:p>
-      <w:pPr>
-        <w:jc w:val="left"/>
-        <w:rPr>
-          <w:sz w:val="24"/>
-          <w:szCs w:val="26"/>
-        </w:rPr>
-      </w:pPr>
-      <w:r>
-        <w:rPr>
-          <w:b/>
-          <w:sz w:val="24"/>
-          <w:szCs w:val="26"/>
-        </w:rPr>
-        <w:t>Screen-Shot:</w:t>
-      </w:r>
-      <w:r>
-        <w:rPr>
-          <w:sz w:val="24"/>
-          <w:szCs w:val="26"/>
-        </w:rPr>
-        <w:tab/>
-      </w:r>
-    </w:p>
-    <w:p>
-      <w:pPr>
-        <w:jc w:val="left"/>
-        <w:rPr>
-          <w:b/>
-          <w:sz w:val="24"/>
-          <w:szCs w:val="26"/>
-        </w:rPr>
-      </w:pPr>
     </w:p>
     <w:p>
       <w:pPr>
@@ -599,6 +591,7 @@
     <w:lsdException w:name="HTML Sample" w:semiHidden="1" w:unhideWhenUsed="1"/>
     <w:lsdException w:name="HTML Typewriter" w:semiHidden="1" w:unhideWhenUsed="1"/>
     <w:lsdException w:name="HTML Variable" w:semiHidden="1" w:unhideWhenUsed="1"/>
+    <w:lsdException w:name="Normal Table" w:semiHidden="1" w:unhideWhenUsed="1"/>
     <w:lsdException w:name="annotation subject" w:semiHidden="1" w:unhideWhenUsed="1"/>
     <w:lsdException w:name="No List" w:semiHidden="1" w:unhideWhenUsed="1"/>
     <w:lsdException w:name="Outline List 1" w:semiHidden="1" w:unhideWhenUsed="1"/>
@@ -642,8 +635,10 @@
     <w:lsdException w:name="Table Elegant" w:semiHidden="1" w:unhideWhenUsed="1"/>
     <w:lsdException w:name="Table Professional" w:semiHidden="1" w:unhideWhenUsed="1"/>
     <w:lsdException w:name="Table Subtle 1" w:semiHidden="1" w:unhideWhenUsed="1"/>
+    <w:lsdException w:name="Table Subtle 2" w:semiHidden="1" w:unhideWhenUsed="1"/>
     <w:lsdException w:name="Table Web 1" w:semiHidden="1" w:unhideWhenUsed="1"/>
     <w:lsdException w:name="Table Web 2" w:semiHidden="1" w:unhideWhenUsed="1"/>
+    <w:lsdException w:name="Table Web 3" w:semiHidden="1" w:unhideWhenUsed="1"/>
     <w:lsdException w:name="Balloon Text" w:semiHidden="1" w:unhideWhenUsed="1"/>
     <w:lsdException w:name="Table Grid" w:uiPriority="39"/>
     <w:lsdException w:name="Table Theme" w:semiHidden="1" w:unhideWhenUsed="1"/>
